--- a/Diari/I4_diario_Gioco_carte_IA_2019_02_27.docx
+++ b/Diari/I4_diario_Gioco_carte_IA_2019_02_27.docx
@@ -151,47 +151,17 @@
               </w:rPr>
               <w:t xml:space="preserve">Nelle prime due ore ho cercato una possibile soluzione al problema che è stato trovato nel giorno precedente, ma per tutte e due le prime non ho trovato nessuna soluzione, inizialmente ho pensato che il problema fosse causato dalla telecamera perché </w:t>
             </w:r>
-            <w:proofErr w:type="spellStart"/>
             <w:r>
               <w:rPr>
                 <w:b w:val="0"/>
               </w:rPr>
-              <w:t>da</w:t>
+              <w:t>dà</w:t>
             </w:r>
-            <w:proofErr w:type="spellEnd"/>
             <w:r>
               <w:rPr>
                 <w:b w:val="0"/>
               </w:rPr>
-              <w:t xml:space="preserve"> dei problemi a livello di codice, ma quando ho isolato il tutto il problema continuava a persistere, ho pensato che il problema fosse parte del collegamento tra </w:t>
-            </w:r>
-            <w:proofErr w:type="spellStart"/>
-            <w:r>
-              <w:rPr>
-                <w:b w:val="0"/>
-              </w:rPr>
-              <w:t>View</w:t>
-            </w:r>
-            <w:proofErr w:type="spellEnd"/>
-            <w:r>
-              <w:rPr>
-                <w:b w:val="0"/>
-              </w:rPr>
-              <w:t xml:space="preserve"> e </w:t>
-            </w:r>
-            <w:proofErr w:type="spellStart"/>
-            <w:r>
-              <w:rPr>
-                <w:b w:val="0"/>
-              </w:rPr>
-              <w:t>ModelView</w:t>
-            </w:r>
-            <w:proofErr w:type="spellEnd"/>
-            <w:r>
-              <w:rPr>
-                <w:b w:val="0"/>
-              </w:rPr>
-              <w:t xml:space="preserve"> ma così non è, perché se si vede la finestra quando si apre il programma significa che i due riescono a comunicare tra di loro, ma non riescono a farsi prendere i dati tra di loro, per tutta la mattina ho cercato il problema senza riuscire a trovare una soluzione, proverò a casa durante le vacanza a trovare una soluzione al problema e cercare di portarmi in avanti con l’implementazione, nelle ultime due ore del mattino ho continuato la documentazione portando in avanti la progettazione, mettendo all’interno del documento i nuovi schemi fatti due giorni fa, insieme alle interfacce create insieme allo schema.</w:t>
+              <w:t xml:space="preserve"> dei problemi a livello di codice, ma quando ho isolato il tutto il problema continuava a persistere, ho pensato che il problema fosse parte del collegamento tra View e ModelView ma così non è, perché se si vede la finestra quando si apre il programma significa che i due riescono a comunicare tra di loro, ma non riescono a farsi prendere i dati tra di loro, per tutta la mattina ho cercato il problema senza riuscire a trovare una soluzione, proverò a casa durante le vacanza a trovare una soluzione al problema e cercare di portarmi in avanti con l’implementazione, nelle ultime due ore del mattino ho continuato la documentazione portando in avanti la progettazione, mettendo all’interno del documento i nuovi schemi fatti due giorni fa, insieme alle interfacce create insieme allo schema.</w:t>
             </w:r>
             <w:bookmarkStart w:id="0" w:name="_GoBack"/>
             <w:bookmarkEnd w:id="0"/>
@@ -4568,6 +4538,7 @@
     <w:rsid w:val="00917E6C"/>
     <w:rsid w:val="00923218"/>
     <w:rsid w:val="00946B75"/>
+    <w:rsid w:val="00983974"/>
     <w:rsid w:val="00987B6E"/>
     <w:rsid w:val="00997E7D"/>
     <w:rsid w:val="009F4DBB"/>
@@ -5421,7 +5392,7 @@
 </file>
 
 <file path=customXml/itemProps1.xml><?xml version="1.0" encoding="utf-8"?>
-<ds:datastoreItem xmlns:ds="http://schemas.openxmlformats.org/officeDocument/2006/customXml" ds:itemID="{408AD879-1347-4391-91A2-153E49109121}">
+<ds:datastoreItem xmlns:ds="http://schemas.openxmlformats.org/officeDocument/2006/customXml" ds:itemID="{7685EC0E-08BB-4964-AAEA-5AE64DB38F9C}">
   <ds:schemaRefs>
     <ds:schemaRef ds:uri="http://schemas.openxmlformats.org/officeDocument/2006/bibliography"/>
   </ds:schemaRefs>
